--- a/Note code BKVina.docx
+++ b/Note code BKVina.docx
@@ -170,6 +170,7 @@
     <w:p>
       <w:pPr>
         <w:numPr>
+          <w:ilvl w:val="0"/>
           <w:numId w:val="0"/>
         </w:numPr>
         <w:rPr>
@@ -181,6 +182,7 @@
     <w:p>
       <w:pPr>
         <w:numPr>
+          <w:ilvl w:val="0"/>
           <w:numId w:val="0"/>
         </w:numPr>
         <w:rPr>
@@ -276,6 +278,7 @@
     <w:p>
       <w:pPr>
         <w:numPr>
+          <w:ilvl w:val="0"/>
           <w:numId w:val="0"/>
         </w:numPr>
         <w:rPr>
@@ -287,6 +290,7 @@
     <w:p>
       <w:pPr>
         <w:numPr>
+          <w:ilvl w:val="0"/>
           <w:numId w:val="0"/>
         </w:numPr>
         <w:rPr>
@@ -324,6 +328,7 @@
     <w:p>
       <w:pPr>
         <w:numPr>
+          <w:ilvl w:val="0"/>
           <w:numId w:val="0"/>
         </w:numPr>
         <w:rPr>
@@ -372,7 +377,199 @@
     </w:p>
     <w:p>
       <w:pPr>
+        <w:tabs>
+          <w:tab w:val="left" w:pos="180"/>
+          <w:tab w:val="left" w:pos="360"/>
+          <w:tab w:val="left" w:pos="540"/>
+          <w:tab w:val="left" w:pos="720"/>
+          <w:tab w:val="left" w:pos="900"/>
+          <w:tab w:val="left" w:pos="1080"/>
+          <w:tab w:val="left" w:pos="1260"/>
+          <w:tab w:val="left" w:pos="1440"/>
+          <w:tab w:val="left" w:pos="1620"/>
+          <w:tab w:val="left" w:pos="1800"/>
+          <w:tab w:val="left" w:pos="1980"/>
+          <w:tab w:val="left" w:pos="2160"/>
+          <w:tab w:val="left" w:pos="2340"/>
+          <w:tab w:val="left" w:pos="2520"/>
+          <w:tab w:val="left" w:pos="2700"/>
+          <w:tab w:val="left" w:pos="2880"/>
+          <w:tab w:val="left" w:pos="3060"/>
+          <w:tab w:val="left" w:pos="3240"/>
+          <w:tab w:val="left" w:pos="3420"/>
+          <w:tab w:val="left" w:pos="3600"/>
+          <w:tab w:val="left" w:pos="3780"/>
+          <w:tab w:val="left" w:pos="3960"/>
+          <w:tab w:val="left" w:pos="4140"/>
+          <w:tab w:val="left" w:pos="4320"/>
+          <w:tab w:val="left" w:pos="4500"/>
+          <w:tab w:val="left" w:pos="4680"/>
+          <w:tab w:val="left" w:pos="4860"/>
+          <w:tab w:val="left" w:pos="5040"/>
+          <w:tab w:val="left" w:pos="5220"/>
+          <w:tab w:val="left" w:pos="5400"/>
+          <w:tab w:val="left" w:pos="5580"/>
+          <w:tab w:val="left" w:pos="5760"/>
+        </w:tabs>
+        <w:spacing w:beforeLines="0" w:afterLines="0" w:line="270" w:lineRule="exact"/>
+        <w:jc w:val="left"/>
+        <w:rPr>
+          <w:rFonts w:hint="default" w:ascii="MS Shell Dlg" w:hAnsi="MS Shell Dlg" w:eastAsia="MS Shell Dlg"/>
+          <w:color w:val="000000"/>
+          <w:sz w:val="20"/>
+          <w:highlight w:val="white"/>
+        </w:rPr>
+      </w:pPr>
+    </w:p>
+    <w:p>
+      <w:pPr>
+        <w:tabs>
+          <w:tab w:val="left" w:pos="180"/>
+          <w:tab w:val="left" w:pos="360"/>
+          <w:tab w:val="left" w:pos="540"/>
+          <w:tab w:val="left" w:pos="720"/>
+          <w:tab w:val="left" w:pos="900"/>
+          <w:tab w:val="left" w:pos="1080"/>
+          <w:tab w:val="left" w:pos="1260"/>
+          <w:tab w:val="left" w:pos="1440"/>
+          <w:tab w:val="left" w:pos="1620"/>
+          <w:tab w:val="left" w:pos="1800"/>
+          <w:tab w:val="left" w:pos="1980"/>
+          <w:tab w:val="left" w:pos="2160"/>
+          <w:tab w:val="left" w:pos="2340"/>
+          <w:tab w:val="left" w:pos="2520"/>
+          <w:tab w:val="left" w:pos="2700"/>
+          <w:tab w:val="left" w:pos="2880"/>
+          <w:tab w:val="left" w:pos="3060"/>
+          <w:tab w:val="left" w:pos="3240"/>
+          <w:tab w:val="left" w:pos="3420"/>
+          <w:tab w:val="left" w:pos="3600"/>
+          <w:tab w:val="left" w:pos="3780"/>
+          <w:tab w:val="left" w:pos="3960"/>
+          <w:tab w:val="left" w:pos="4140"/>
+          <w:tab w:val="left" w:pos="4320"/>
+          <w:tab w:val="left" w:pos="4500"/>
+          <w:tab w:val="left" w:pos="4680"/>
+          <w:tab w:val="left" w:pos="4860"/>
+          <w:tab w:val="left" w:pos="5040"/>
+          <w:tab w:val="left" w:pos="5220"/>
+          <w:tab w:val="left" w:pos="5400"/>
+          <w:tab w:val="left" w:pos="5580"/>
+          <w:tab w:val="left" w:pos="5760"/>
+        </w:tabs>
+        <w:spacing w:beforeLines="0" w:afterLines="0" w:line="270" w:lineRule="exact"/>
+        <w:jc w:val="left"/>
+        <w:rPr>
+          <w:rFonts w:hint="default" w:ascii="MS Shell Dlg" w:hAnsi="MS Shell Dlg" w:eastAsia="MS Shell Dlg"/>
+          <w:color w:val="000000"/>
+          <w:sz w:val="20"/>
+          <w:highlight w:val="white"/>
+        </w:rPr>
+      </w:pPr>
+      <w:r>
+        <w:rPr>
+          <w:rFonts w:hint="default" w:ascii="MS Shell Dlg" w:hAnsi="MS Shell Dlg" w:eastAsia="MS Shell Dlg"/>
+          <w:color w:val="000000"/>
+          <w:sz w:val="20"/>
+          <w:highlight w:val="white"/>
+        </w:rPr>
+        <w:tab/>
+      </w:r>
+      <w:r>
+        <w:rPr>
+          <w:rFonts w:hint="default" w:ascii="MS Shell Dlg" w:hAnsi="MS Shell Dlg" w:eastAsia="MS Shell Dlg"/>
+          <w:color w:val="000000"/>
+          <w:sz w:val="20"/>
+          <w:highlight w:val="white"/>
+        </w:rPr>
+        <w:tab/>
+      </w:r>
+      <w:r>
+        <w:rPr>
+          <w:rFonts w:hint="default" w:ascii="MS Shell Dlg" w:hAnsi="MS Shell Dlg" w:eastAsia="MS Shell Dlg"/>
+          <w:color w:val="000000"/>
+          <w:sz w:val="20"/>
+          <w:highlight w:val="white"/>
+        </w:rPr>
+        <w:tab/>
+      </w:r>
+      <w:r>
+        <w:rPr>
+          <w:rFonts w:hint="default" w:ascii="MS Shell Dlg" w:hAnsi="MS Shell Dlg" w:eastAsia="MS Shell Dlg"/>
+          <w:color w:val="FF00FF"/>
+          <w:sz w:val="20"/>
+          <w:highlight w:val="white"/>
+        </w:rPr>
+        <w:t>PushManF</w:t>
+      </w:r>
+      <w:r>
+        <w:rPr>
+          <w:rFonts w:hint="default" w:ascii="MS Shell Dlg" w:hAnsi="MS Shell Dlg" w:eastAsia="MS Shell Dlg"/>
+          <w:color w:val="000000"/>
+          <w:sz w:val="20"/>
+          <w:highlight w:val="white"/>
+        </w:rPr>
+        <w:t xml:space="preserve"> := </w:t>
+      </w:r>
+      <w:r>
+        <w:rPr>
+          <w:rFonts w:hint="default" w:ascii="MS Shell Dlg" w:hAnsi="MS Shell Dlg" w:eastAsia="MS Shell Dlg"/>
+          <w:color w:val="FF00FF"/>
+          <w:sz w:val="20"/>
+          <w:highlight w:val="white"/>
+        </w:rPr>
+        <w:t>ManualXLX5_O</w:t>
+      </w:r>
+      <w:r>
+        <w:rPr>
+          <w:rFonts w:hint="default" w:ascii="MS Shell Dlg" w:hAnsi="MS Shell Dlg" w:eastAsia="MS Shell Dlg"/>
+          <w:color w:val="000000"/>
+          <w:sz w:val="20"/>
+          <w:highlight w:val="white"/>
+        </w:rPr>
+        <w:t xml:space="preserve">, </w:t>
+      </w:r>
+      <w:r>
+        <w:rPr>
+          <w:rFonts w:hint="default" w:ascii="MS Shell Dlg" w:hAnsi="MS Shell Dlg" w:eastAsia="MS Shell Dlg"/>
+          <w:color w:val="FF00FF"/>
+          <w:sz w:val="20"/>
+          <w:highlight w:val="white"/>
+        </w:rPr>
+        <w:t>PushManR</w:t>
+      </w:r>
+      <w:r>
+        <w:rPr>
+          <w:rFonts w:hint="default" w:ascii="MS Shell Dlg" w:hAnsi="MS Shell Dlg" w:eastAsia="MS Shell Dlg"/>
+          <w:color w:val="000000"/>
+          <w:sz w:val="20"/>
+          <w:highlight w:val="white"/>
+        </w:rPr>
+        <w:t xml:space="preserve"> := </w:t>
+      </w:r>
+      <w:r>
+        <w:rPr>
+          <w:rFonts w:hint="default" w:ascii="MS Shell Dlg" w:hAnsi="MS Shell Dlg" w:eastAsia="MS Shell Dlg"/>
+          <w:color w:val="FF00FF"/>
+          <w:sz w:val="20"/>
+          <w:highlight w:val="white"/>
+        </w:rPr>
+        <w:t>ManualXLX5_I</w:t>
+      </w:r>
+      <w:r>
+        <w:rPr>
+          <w:rFonts w:hint="default" w:ascii="MS Shell Dlg" w:hAnsi="MS Shell Dlg" w:eastAsia="MS Shell Dlg"/>
+          <w:color w:val="000000"/>
+          <w:sz w:val="20"/>
+          <w:highlight w:val="white"/>
+        </w:rPr>
+        <w:t>,</w:t>
+      </w:r>
+    </w:p>
+    <w:p>
+      <w:pPr>
         <w:numPr>
+          <w:ilvl w:val="0"/>
           <w:numId w:val="0"/>
         </w:numPr>
         <w:rPr>
@@ -380,6 +577,105 @@
           <w:lang w:val="en-US"/>
         </w:rPr>
       </w:pPr>
+      <w:r>
+        <w:rPr>
+          <w:rFonts w:hint="default" w:ascii="MS Shell Dlg" w:hAnsi="MS Shell Dlg" w:eastAsia="MS Shell Dlg"/>
+          <w:color w:val="000000"/>
+          <w:sz w:val="20"/>
+          <w:highlight w:val="white"/>
+        </w:rPr>
+        <w:tab/>
+      </w:r>
+      <w:r>
+        <w:rPr>
+          <w:rFonts w:hint="default" w:ascii="MS Shell Dlg" w:hAnsi="MS Shell Dlg" w:eastAsia="MS Shell Dlg"/>
+          <w:color w:val="000000"/>
+          <w:sz w:val="20"/>
+          <w:highlight w:val="white"/>
+        </w:rPr>
+        <w:tab/>
+      </w:r>
+      <w:r>
+        <w:rPr>
+          <w:rFonts w:hint="default" w:ascii="MS Shell Dlg" w:hAnsi="MS Shell Dlg" w:eastAsia="MS Shell Dlg"/>
+          <w:color w:val="000000"/>
+          <w:sz w:val="20"/>
+          <w:highlight w:val="white"/>
+        </w:rPr>
+        <w:tab/>
+      </w:r>
+      <w:r>
+        <w:rPr>
+          <w:rFonts w:hint="default" w:ascii="MS Shell Dlg" w:hAnsi="MS Shell Dlg" w:eastAsia="MS Shell Dlg"/>
+          <w:color w:val="FF00FF"/>
+          <w:sz w:val="20"/>
+          <w:highlight w:val="white"/>
+        </w:rPr>
+        <w:t>LimitInputF</w:t>
+      </w:r>
+      <w:r>
+        <w:rPr>
+          <w:rFonts w:hint="default" w:ascii="MS Shell Dlg" w:hAnsi="MS Shell Dlg" w:eastAsia="MS Shell Dlg"/>
+          <w:color w:val="000000"/>
+          <w:sz w:val="20"/>
+          <w:highlight w:val="white"/>
+        </w:rPr>
+        <w:t xml:space="preserve"> := </w:t>
+      </w:r>
+      <w:r>
+        <w:rPr>
+          <w:rFonts w:hint="default" w:ascii="MS Shell Dlg" w:hAnsi="MS Shell Dlg" w:eastAsia="MS Shell Dlg"/>
+          <w:color w:val="FF00FF"/>
+          <w:sz w:val="20"/>
+          <w:highlight w:val="white"/>
+        </w:rPr>
+        <w:t>XLX5_O</w:t>
+      </w:r>
+      <w:r>
+        <w:rPr>
+          <w:rFonts w:hint="default" w:ascii="MS Shell Dlg" w:hAnsi="MS Shell Dlg" w:eastAsia="MS Shell Dlg"/>
+          <w:color w:val="000000"/>
+          <w:sz w:val="20"/>
+          <w:highlight w:val="white"/>
+        </w:rPr>
+        <w:t xml:space="preserve">, </w:t>
+      </w:r>
+      <w:r>
+        <w:rPr>
+          <w:rFonts w:hint="default" w:ascii="MS Shell Dlg" w:hAnsi="MS Shell Dlg" w:eastAsia="MS Shell Dlg"/>
+          <w:color w:val="FF00FF"/>
+          <w:sz w:val="20"/>
+          <w:highlight w:val="white"/>
+        </w:rPr>
+        <w:t>LimitInputR</w:t>
+      </w:r>
+      <w:r>
+        <w:rPr>
+          <w:rFonts w:hint="default" w:ascii="MS Shell Dlg" w:hAnsi="MS Shell Dlg" w:eastAsia="MS Shell Dlg"/>
+          <w:color w:val="000000"/>
+          <w:sz w:val="20"/>
+          <w:highlight w:val="white"/>
+        </w:rPr>
+        <w:t xml:space="preserve"> := </w:t>
+      </w:r>
+      <w:r>
+        <w:rPr>
+          <w:rFonts w:hint="default" w:ascii="MS Shell Dlg" w:hAnsi="MS Shell Dlg" w:eastAsia="MS Shell Dlg"/>
+          <w:color w:val="FF00FF"/>
+          <w:sz w:val="20"/>
+          <w:highlight w:val="white"/>
+        </w:rPr>
+        <w:t>XLX5_I</w:t>
+      </w:r>
+      <w:r>
+        <w:rPr>
+          <w:rFonts w:hint="default" w:ascii="MS Shell Dlg" w:hAnsi="MS Shell Dlg" w:eastAsia="MS Shell Dlg"/>
+          <w:color w:val="000000"/>
+          <w:sz w:val="20"/>
+          <w:highlight w:val="white"/>
+        </w:rPr>
+        <w:t>,</w:t>
+      </w:r>
       <w:bookmarkStart w:id="0" w:name="_GoBack"/>
       <w:bookmarkEnd w:id="0"/>
     </w:p>
